--- a/法令ファイル/住宅宅地債券令/住宅宅地債券令（昭和三十八年政令第百四十六号）.docx
+++ b/法令ファイル/住宅宅地債券令/住宅宅地債券令（昭和三十八年政令第百四十六号）.docx
@@ -104,120 +104,78 @@
     </w:p>
     <w:p>
       <w:pPr>
-        <w:pStyle w:val="Heading6"/>
+        <w:pStyle w:val="ListBullet"/>
         <w:ind w:left="880"/>
       </w:pPr>
       <w:r>
         <w:t>一</w:t>
-      </w:r>
-    </w:p>
-    <w:p>
-      <w:pPr>
-        <w:ind w:left="880"/>
-      </w:pPr>
-      <w:r>
+        <w:br/>
         <w:t>住宅宅地債券の名称</w:t>
       </w:r>
     </w:p>
     <w:p>
       <w:pPr>
-        <w:pStyle w:val="Heading6"/>
+        <w:pStyle w:val="ListBullet"/>
         <w:ind w:left="880"/>
       </w:pPr>
       <w:r>
         <w:t>二</w:t>
-      </w:r>
-    </w:p>
-    <w:p>
-      <w:pPr>
-        <w:ind w:left="880"/>
-      </w:pPr>
-      <w:r>
+        <w:br/>
         <w:t>住宅宅地債券の総額</w:t>
       </w:r>
     </w:p>
     <w:p>
       <w:pPr>
-        <w:pStyle w:val="Heading6"/>
+        <w:pStyle w:val="ListBullet"/>
         <w:ind w:left="880"/>
       </w:pPr>
       <w:r>
         <w:t>三</w:t>
-      </w:r>
-    </w:p>
-    <w:p>
-      <w:pPr>
-        <w:ind w:left="880"/>
-      </w:pPr>
-      <w:r>
+        <w:br/>
         <w:t>各住宅宅地債券の金額</w:t>
       </w:r>
     </w:p>
     <w:p>
       <w:pPr>
-        <w:pStyle w:val="Heading6"/>
+        <w:pStyle w:val="ListBullet"/>
         <w:ind w:left="880"/>
       </w:pPr>
       <w:r>
         <w:t>四</w:t>
-      </w:r>
-    </w:p>
-    <w:p>
-      <w:pPr>
-        <w:ind w:left="880"/>
-      </w:pPr>
-      <w:r>
+        <w:br/>
         <w:t>住宅宅地債券の償還の方法及び期限</w:t>
       </w:r>
     </w:p>
     <w:p>
       <w:pPr>
-        <w:pStyle w:val="Heading6"/>
+        <w:pStyle w:val="ListBullet"/>
         <w:ind w:left="880"/>
       </w:pPr>
       <w:r>
         <w:t>五</w:t>
-      </w:r>
-    </w:p>
-    <w:p>
-      <w:pPr>
-        <w:ind w:left="880"/>
-      </w:pPr>
-      <w:r>
+        <w:br/>
         <w:t>住宅宅地債券の発行の価額</w:t>
       </w:r>
     </w:p>
     <w:p>
       <w:pPr>
-        <w:pStyle w:val="Heading6"/>
+        <w:pStyle w:val="ListBullet"/>
         <w:ind w:left="880"/>
       </w:pPr>
       <w:r>
         <w:t>六</w:t>
-      </w:r>
-    </w:p>
-    <w:p>
-      <w:pPr>
-        <w:ind w:left="880"/>
-      </w:pPr>
-      <w:r>
+        <w:br/>
         <w:t>無記名式である旨</w:t>
       </w:r>
     </w:p>
     <w:p>
       <w:pPr>
-        <w:pStyle w:val="Heading6"/>
+        <w:pStyle w:val="ListBullet"/>
         <w:ind w:left="880"/>
       </w:pPr>
       <w:r>
         <w:t>七</w:t>
-      </w:r>
-    </w:p>
-    <w:p>
-      <w:pPr>
-        <w:ind w:left="880"/>
-      </w:pPr>
-      <w:r>
+        <w:br/>
         <w:t>募集又は管理の委託を受けた会社があるときは、その商号</w:t>
       </w:r>
     </w:p>
@@ -240,35 +198,23 @@
     </w:p>
     <w:p>
       <w:pPr>
-        <w:pStyle w:val="Heading6"/>
+        <w:pStyle w:val="ListBullet"/>
         <w:ind w:left="880"/>
       </w:pPr>
       <w:r>
         <w:t>一</w:t>
-      </w:r>
-    </w:p>
-    <w:p>
-      <w:pPr>
-        <w:ind w:left="880"/>
-      </w:pPr>
-      <w:r>
+        <w:br/>
         <w:t>区分所有者団体引受住宅宅地債券の利率</w:t>
       </w:r>
     </w:p>
     <w:p>
       <w:pPr>
-        <w:pStyle w:val="Heading6"/>
+        <w:pStyle w:val="ListBullet"/>
         <w:ind w:left="880"/>
       </w:pPr>
       <w:r>
         <w:t>二</w:t>
-      </w:r>
-    </w:p>
-    <w:p>
-      <w:pPr>
-        <w:ind w:left="880"/>
-      </w:pPr>
-      <w:r>
+        <w:br/>
         <w:t>利息の支払の方法及び期限</w:t>
       </w:r>
     </w:p>
@@ -390,69 +336,45 @@
     </w:p>
     <w:p>
       <w:pPr>
-        <w:pStyle w:val="Heading6"/>
+        <w:pStyle w:val="ListBullet"/>
         <w:ind w:left="880"/>
       </w:pPr>
       <w:r>
         <w:t>一</w:t>
-      </w:r>
-    </w:p>
-    <w:p>
-      <w:pPr>
-        <w:ind w:left="880"/>
-      </w:pPr>
-      <w:r>
+        <w:br/>
         <w:t>住宅宅地債券の発行の年月日</w:t>
       </w:r>
     </w:p>
     <w:p>
       <w:pPr>
-        <w:pStyle w:val="Heading6"/>
+        <w:pStyle w:val="ListBullet"/>
         <w:ind w:left="880"/>
       </w:pPr>
       <w:r>
         <w:t>二</w:t>
-      </w:r>
-    </w:p>
-    <w:p>
-      <w:pPr>
-        <w:ind w:left="880"/>
-      </w:pPr>
-      <w:r>
+        <w:br/>
         <w:t>住宅宅地債券の数及び番号</w:t>
       </w:r>
     </w:p>
     <w:p>
       <w:pPr>
-        <w:pStyle w:val="Heading6"/>
+        <w:pStyle w:val="ListBullet"/>
         <w:ind w:left="880"/>
       </w:pPr>
       <w:r>
         <w:t>三</w:t>
-      </w:r>
-    </w:p>
-    <w:p>
-      <w:pPr>
-        <w:ind w:left="880"/>
-      </w:pPr>
-      <w:r>
+        <w:br/>
         <w:t>第三条第二項第一号から第四号まで及び第七号に掲げる事項（区分所有者団体引受住宅宅地債券にあつては、これらの事項及び同条第三項各号に掲げる事項）</w:t>
       </w:r>
     </w:p>
     <w:p>
       <w:pPr>
-        <w:pStyle w:val="Heading6"/>
+        <w:pStyle w:val="ListBullet"/>
         <w:ind w:left="880"/>
       </w:pPr>
       <w:r>
         <w:t>四</w:t>
-      </w:r>
-    </w:p>
-    <w:p>
-      <w:pPr>
-        <w:ind w:left="880"/>
-      </w:pPr>
-      <w:r>
+        <w:br/>
         <w:t>住宅宅地債券の償還に関する事項（区分所有者団体引受住宅宅地債券にあつては、元利金の支払に関する事項）</w:t>
       </w:r>
     </w:p>
@@ -467,6 +389,8 @@
     <w:p>
       <w:r>
         <w:t>区分所有者団体引受住宅宅地債券を償還する場合において、欠けている利札があるときは、これに相当する金額を償還額から控除する。</w:t>
+        <w:br/>
+        <w:t>ただし、既に支払期が到来した利札については、この限りでない。</w:t>
       </w:r>
     </w:p>
     <w:p>
@@ -497,141 +421,95 @@
     <w:p>
       <w:r>
         <w:t>発行者は、住宅宅地債券を発行しようとするときは、毎年度最初の募集の日の一月前までに、当該年度に発行しようとする住宅宅地債券について、次に掲げる事項（区分所有者団体引受住宅宅地債券にあつては、これらの事項及び第三条第三項各号に掲げる事項）を記載した申請書を提出して、主務大臣の認可を受けなければならない。</w:t>
+        <w:br/>
+        <w:t>当該認可に係る事項により難い事情が生じたときは、その都度、変更しようとする事項を記載した申請書を提出して、変更の認可を受けなければならない。</w:t>
       </w:r>
     </w:p>
     <w:p>
       <w:pPr>
-        <w:pStyle w:val="Heading6"/>
+        <w:pStyle w:val="ListBullet"/>
         <w:ind w:left="880"/>
       </w:pPr>
       <w:r>
         <w:t>一</w:t>
-      </w:r>
-    </w:p>
-    <w:p>
-      <w:pPr>
-        <w:ind w:left="880"/>
-      </w:pPr>
-      <w:r>
+        <w:br/>
         <w:t>住宅宅地債券の発行を必要とする理由</w:t>
       </w:r>
     </w:p>
     <w:p>
       <w:pPr>
-        <w:pStyle w:val="Heading6"/>
+        <w:pStyle w:val="ListBullet"/>
         <w:ind w:left="880"/>
       </w:pPr>
       <w:r>
         <w:t>二</w:t>
-      </w:r>
-    </w:p>
-    <w:p>
-      <w:pPr>
-        <w:ind w:left="880"/>
-      </w:pPr>
-      <w:r>
+        <w:br/>
         <w:t>住宅宅地債券を引き受けることとなる住宅宅地債券積立者（当該年度において住宅宅地債券積立者に選定しようとする者を含む。）の数に関し、主務省令で定める事項</w:t>
       </w:r>
     </w:p>
     <w:p>
       <w:pPr>
-        <w:pStyle w:val="Heading6"/>
+        <w:pStyle w:val="ListBullet"/>
         <w:ind w:left="880"/>
       </w:pPr>
       <w:r>
         <w:t>三</w:t>
-      </w:r>
-    </w:p>
-    <w:p>
-      <w:pPr>
-        <w:ind w:left="880"/>
-      </w:pPr>
-      <w:r>
+        <w:br/>
         <w:t>住宅宅地債券の総額</w:t>
       </w:r>
     </w:p>
     <w:p>
       <w:pPr>
-        <w:pStyle w:val="Heading6"/>
+        <w:pStyle w:val="ListBullet"/>
         <w:ind w:left="880"/>
       </w:pPr>
       <w:r>
         <w:t>四</w:t>
-      </w:r>
-    </w:p>
-    <w:p>
-      <w:pPr>
-        <w:ind w:left="880"/>
-      </w:pPr>
-      <w:r>
+        <w:br/>
         <w:t>各住宅宅地債券の金額及び発行価額</w:t>
       </w:r>
     </w:p>
     <w:p>
       <w:pPr>
-        <w:pStyle w:val="Heading6"/>
+        <w:pStyle w:val="ListBullet"/>
         <w:ind w:left="880"/>
       </w:pPr>
       <w:r>
         <w:t>五</w:t>
-      </w:r>
-    </w:p>
-    <w:p>
-      <w:pPr>
-        <w:ind w:left="880"/>
-      </w:pPr>
-      <w:r>
+        <w:br/>
         <w:t>住宅宅地債券の償還の方法及び期限</w:t>
       </w:r>
     </w:p>
     <w:p>
       <w:pPr>
-        <w:pStyle w:val="Heading6"/>
+        <w:pStyle w:val="ListBullet"/>
         <w:ind w:left="880"/>
       </w:pPr>
       <w:r>
         <w:t>六</w:t>
-      </w:r>
-    </w:p>
-    <w:p>
-      <w:pPr>
-        <w:ind w:left="880"/>
-      </w:pPr>
-      <w:r>
+        <w:br/>
         <w:t>住宅宅地債券の発行に要する費用の概算額</w:t>
       </w:r>
     </w:p>
     <w:p>
       <w:pPr>
-        <w:pStyle w:val="Heading6"/>
+        <w:pStyle w:val="ListBullet"/>
         <w:ind w:left="880"/>
       </w:pPr>
       <w:r>
         <w:t>七</w:t>
-      </w:r>
-    </w:p>
-    <w:p>
-      <w:pPr>
-        <w:ind w:left="880"/>
-      </w:pPr>
-      <w:r>
+        <w:br/>
         <w:t>第三号から第五号までに掲げるもののほか、債券に記載しようとする事項</w:t>
       </w:r>
     </w:p>
     <w:p>
       <w:pPr>
-        <w:pStyle w:val="Heading6"/>
+        <w:pStyle w:val="ListBullet"/>
         <w:ind w:left="880"/>
       </w:pPr>
       <w:r>
         <w:t>八</w:t>
-      </w:r>
-    </w:p>
-    <w:p>
-      <w:pPr>
-        <w:ind w:left="880"/>
-      </w:pPr>
-      <w:r>
+        <w:br/>
         <w:t>住宅宅地債券の発行の期日</w:t>
       </w:r>
     </w:p>
@@ -654,35 +532,23 @@
     </w:p>
     <w:p>
       <w:pPr>
-        <w:pStyle w:val="Heading6"/>
+        <w:pStyle w:val="ListBullet"/>
         <w:ind w:left="880"/>
       </w:pPr>
       <w:r>
         <w:t>一</w:t>
-      </w:r>
-    </w:p>
-    <w:p>
-      <w:pPr>
-        <w:ind w:left="880"/>
-      </w:pPr>
-      <w:r>
+        <w:br/>
         <w:t>作成しようとする住宅宅地債券申込証</w:t>
       </w:r>
     </w:p>
     <w:p>
       <w:pPr>
-        <w:pStyle w:val="Heading6"/>
+        <w:pStyle w:val="ListBullet"/>
         <w:ind w:left="880"/>
       </w:pPr>
       <w:r>
         <w:t>二</w:t>
-      </w:r>
-    </w:p>
-    <w:p>
-      <w:pPr>
-        <w:ind w:left="880"/>
-      </w:pPr>
-      <w:r>
+        <w:br/>
         <w:t>住宅宅地債券の発行により調達する資金の使途を記載した書面</w:t>
       </w:r>
     </w:p>
@@ -713,6 +579,18 @@
       </w:r>
     </w:p>
     <w:p>
+      <w:pPr>
+        <w:pStyle w:val="Heading5"/>
+        <w:ind w:left="440"/>
+      </w:pPr>
+      <w:r>
+        <w:t>１</w:t>
+      </w:r>
+    </w:p>
+    <w:p>
+      <w:pPr>
+        <w:ind w:left="440"/>
+      </w:pPr>
       <w:r>
         <w:t>この政令は、公布の日から施行する。</w:t>
       </w:r>
@@ -761,7 +639,7 @@
         <w:pStyle w:val="Heading1"/>
       </w:pPr>
       <w:r>
-        <w:t>附　則（昭和三九年三月三一日政令第六七号）</w:t>
+        <w:t>附則（昭和三九年三月三一日政令第六七号）</w:t>
       </w:r>
     </w:p>
     <w:p>
@@ -779,7 +657,7 @@
         <w:pStyle w:val="Heading1"/>
       </w:pPr>
       <w:r>
-        <w:t>附　則（昭和四七年五月一三日政令第一八六号）</w:t>
+        <w:t>附則（昭和四七年五月一三日政令第一八六号）</w:t>
       </w:r>
     </w:p>
     <w:p>
@@ -805,7 +683,7 @@
         <w:pStyle w:val="Heading1"/>
       </w:pPr>
       <w:r>
-        <w:t>附　則（昭和五〇年八月五日政令第二四八号）</w:t>
+        <w:t>附則（昭和五〇年八月五日政令第二四八号）</w:t>
       </w:r>
     </w:p>
     <w:p>
@@ -831,7 +709,7 @@
         <w:pStyle w:val="Heading1"/>
       </w:pPr>
       <w:r>
-        <w:t>附　則（昭和五六年八月三日政令第二六八号）</w:t>
+        <w:t>附則（昭和五六年八月三日政令第二六八号）</w:t>
       </w:r>
     </w:p>
     <w:p>
@@ -858,6 +736,8 @@
     <w:p>
       <w:r>
         <w:t>住宅・都市整備公団法附則第六条第一項の規定により解散した旧日本住宅公団が旧日本住宅公団法第四十九条第二項の規定により発行した特別住宅債券及び日本住宅公団宅地債券については、第十七条の規定による改正前の宅地債券及び特別住宅債券令第八条の規定は、この政令の施行後も、なおその効力を有する。</w:t>
+        <w:br/>
+        <w:t>この場合において、同条第一項中「発行者は、主たる事務所に、住宅金融公庫、沖縄振興開発金融公庫及び宅地開発公団にあつては宅地債券原簿を、日本住宅公団にあつては」とあるのは、「独立行政法人都市再生機構は、その宅地債券等原簿に係る特別住宅債券及び日本住宅公団宅地債券の償還及びその利息の支払を完了するまでの間、主たる事務所に、」とする。</w:t>
       </w:r>
     </w:p>
     <w:p>
@@ -870,10 +750,22 @@
         <w:pStyle w:val="Heading1"/>
       </w:pPr>
       <w:r>
-        <w:t>附　則（昭和五七年四月二六日政令第一二六号）</w:t>
+        <w:t>附則（昭和五七年四月二六日政令第一二六号）</w:t>
       </w:r>
     </w:p>
     <w:p>
+      <w:pPr>
+        <w:pStyle w:val="Heading5"/>
+        <w:ind w:left="440"/>
+      </w:pPr>
+      <w:r>
+        <w:t>１</w:t>
+      </w:r>
+    </w:p>
+    <w:p>
+      <w:pPr>
+        <w:ind w:left="440"/>
+      </w:pPr>
       <w:r>
         <w:t>この政令は、公布の日から施行する。</w:t>
       </w:r>
@@ -888,7 +780,7 @@
         <w:pStyle w:val="Heading1"/>
       </w:pPr>
       <w:r>
-        <w:t>附　則（平成五年八月四日政令第二七三号）</w:t>
+        <w:t>附則（平成五年八月四日政令第二七三号）</w:t>
       </w:r>
     </w:p>
     <w:p>
@@ -906,7 +798,7 @@
         <w:pStyle w:val="Heading1"/>
       </w:pPr>
       <w:r>
-        <w:t>附　則（平成一一年八月一八日政令第二五六号）</w:t>
+        <w:t>附則（平成一一年八月一八日政令第二五六号）</w:t>
       </w:r>
     </w:p>
     <w:p>
@@ -933,6 +825,8 @@
     <w:p>
       <w:r>
         <w:t>住宅・都市整備公団が旧公団法第五十五条第二項の規定により発行した特別住宅債券については、第二十一条の規定による改正前の住宅宅地債券、特別住宅債券及び宅地債券令第八条の規定は、この政令の施行後も、なおその効力を有する。</w:t>
+        <w:br/>
+        <w:t>この場合において、同条第一項中「発行者」とあるのは「独立行政法人都市再生機構」と、「住宅金融公庫及び沖縄振興開発金融公庫にあつては住宅宅地債券原簿を、住宅・都市整備公団にあつては」とあるのは「その住宅債券及び宅地債券原簿に係る特別住宅債券の償還及びその利息の支払を完了するまでの間、」とする。</w:t>
       </w:r>
     </w:p>
     <w:p>
@@ -945,7 +839,7 @@
         <w:pStyle w:val="Heading1"/>
       </w:pPr>
       <w:r>
-        <w:t>附　則（平成一二年四月一九日政令第二〇三号）</w:t>
+        <w:t>附則（平成一二年四月一九日政令第二〇三号）</w:t>
       </w:r>
     </w:p>
     <w:p>
@@ -971,10 +865,22 @@
         <w:pStyle w:val="Heading1"/>
       </w:pPr>
       <w:r>
-        <w:t>附　則（平成一二年六月七日政令第三一二号）</w:t>
+        <w:t>附則（平成一二年六月七日政令第三一二号）</w:t>
       </w:r>
     </w:p>
     <w:p>
+      <w:pPr>
+        <w:pStyle w:val="Heading5"/>
+        <w:ind w:left="440"/>
+      </w:pPr>
+      <w:r>
+        <w:t>１</w:t>
+      </w:r>
+    </w:p>
+    <w:p>
+      <w:pPr>
+        <w:ind w:left="440"/>
+      </w:pPr>
       <w:r>
         <w:t>この政令は、内閣法の一部を改正する法律（平成十一年法律第八十八号）の施行の日（平成十三年一月六日）から施行する。</w:t>
       </w:r>
@@ -989,7 +895,7 @@
         <w:pStyle w:val="Heading1"/>
       </w:pPr>
       <w:r>
-        <w:t>附　則（平成一二年六月二三日政令第三五二号）</w:t>
+        <w:t>附則（平成一二年六月二三日政令第三五二号）</w:t>
       </w:r>
     </w:p>
     <w:p>
@@ -1015,7 +921,7 @@
         <w:pStyle w:val="Heading1"/>
       </w:pPr>
       <w:r>
-        <w:t>附　則（平成一六年四月九日政令第一六〇号）</w:t>
+        <w:t>附則（平成一六年四月九日政令第一六〇号）</w:t>
       </w:r>
     </w:p>
     <w:p>
@@ -1042,6 +948,8 @@
     <w:p>
       <w:r>
         <w:t>都市公団が旧都市公団法第五十五条第二項の規定により発行した都市基盤整備公団宅地債券に係る宅地債券原簿については、前条の規定による改正前の住宅宅地債券及び宅地債券令第八条の規定は、この政令の施行後も、なおその効力を有する。</w:t>
+        <w:br/>
+        <w:t>この場合において、同条第一項中「発行者」とあるのは「発行者（都市基盤整備公団宅地債券にあつては、独立行政法人都市再生機構）」と、「都市基盤整備公団」とあるのは「独立行政法人都市再生機構」と、「置かなければならない」とあるのは「置かなければならない。ただし、宅地債券原簿にあつては、都市基盤整備公団宅地債券の償還及びその利息の支払を完了するまでの間に限る」とする。</w:t>
       </w:r>
     </w:p>
     <w:p>
@@ -1059,6 +967,8 @@
       </w:pPr>
       <w:r>
         <w:t>都市公団が旧都市公団法附則第十三条第一項の規定により発行した特別住宅債券に係る住宅債券原簿については、前条の規定による改正前の住宅宅地債券及び宅地債券令附則第二項の規定により読み替えて適用する同令第八条の規定は、この政令の施行後も、なおその効力を有する。</w:t>
+        <w:br/>
+        <w:t>この場合において、同条第一項中「発行者」とあるのは「発行者（特別住宅債券にあつては、独立行政法人都市再生機構）」と、「都市基盤整備公団」とあるのは「独立行政法人都市再生機構」とする。</w:t>
       </w:r>
     </w:p>
     <w:p>
@@ -1071,7 +981,7 @@
         <w:pStyle w:val="Heading1"/>
       </w:pPr>
       <w:r>
-        <w:t>附　則（平成一七年七月二七日政令第二五五号）</w:t>
+        <w:t>附則（平成一七年七月二七日政令第二五五号）</w:t>
       </w:r>
     </w:p>
     <w:p>
@@ -1110,10 +1020,22 @@
         <w:pStyle w:val="Heading1"/>
       </w:pPr>
       <w:r>
-        <w:t>附　則（平成一八年八月一八日政令第二七三号）</w:t>
+        <w:t>附則（平成一八年八月一八日政令第二七三号）</w:t>
       </w:r>
     </w:p>
     <w:p>
+      <w:pPr>
+        <w:pStyle w:val="Heading5"/>
+        <w:ind w:left="440"/>
+      </w:pPr>
+      <w:r>
+        <w:t>１</w:t>
+      </w:r>
+    </w:p>
+    <w:p>
+      <w:pPr>
+        <w:ind w:left="440"/>
+      </w:pPr>
       <w:r>
         <w:t>この政令は、都市の秩序ある整備を図るための都市計画法等の一部を改正する法律附則第一条第二号に掲げる規定の施行の日（平成十八年八月三十日）から施行する。</w:t>
       </w:r>
@@ -1128,7 +1050,7 @@
         <w:pStyle w:val="Heading1"/>
       </w:pPr>
       <w:r>
-        <w:t>附　則（平成一九年二月二三日政令第三一号）</w:t>
+        <w:t>附則（平成一九年二月二三日政令第三一号）</w:t>
       </w:r>
     </w:p>
     <w:p>
@@ -1155,6 +1077,8 @@
     <w:p>
       <w:r>
         <w:t>第十五条の規定による改正後の住宅宅地債券令第八条及び第八条の二の規定は、公庫が旧公庫法第二十七条の三第四項の規定により発行した住宅金融公庫住宅宅地債券に係る住宅宅地債券原簿及び利札の取扱いについても、適用する。</w:t>
+        <w:br/>
+        <w:t>この場合において、同令第八条第一項中「発行者は」とあるのは「独立行政法人住宅金融支援機構は、独立行政法人住宅金融支援機構法（平成十七年法律第八十二号）附則第十条の規定による廃止前の住宅金融公庫法第二十七条の三第四項の規定により発行された住宅金融公庫住宅宅地債券の償還及びその利息の支払を完了するまでの間」と、同令第八条の二第二項中「発行者」とあるのは「独立行政法人住宅金融支援機構」とする。</w:t>
       </w:r>
     </w:p>
     <w:p>
@@ -1167,7 +1091,7 @@
         <w:pStyle w:val="Heading1"/>
       </w:pPr>
       <w:r>
-        <w:t>附　則（平成一九年一二月一四日政令第三六九号）</w:t>
+        <w:t>附則（平成一九年一二月一四日政令第三六九号）</w:t>
       </w:r>
     </w:p>
     <w:p>
@@ -1193,7 +1117,7 @@
         <w:pStyle w:val="Heading1"/>
       </w:pPr>
       <w:r>
-        <w:t>附　則（令和二年一二月二四日政令第三七九号）</w:t>
+        <w:t>附則（令和二年一二月二四日政令第三七九号）</w:t>
       </w:r>
     </w:p>
     <w:p>
@@ -1221,7 +1145,7 @@
     </w:pPr>
     <w:r>
       <w:tab/>
-      <w:t>WeGov v0.1 - FTS141</w:t>
+      <w:t>WeGov v0.2 - FTS141</w:t>
     </w:r>
   </w:p>
 </w:ftr>
